--- a/4th Term/Life Safety/Реферат по БЖД.docx
+++ b/4th Term/Life Safety/Реферат по БЖД.docx
@@ -447,51 +447,7 @@
           <w:lang w:eastAsia="ru-RU"/>
           <w14:ligatures w14:val="none"/>
         </w:rPr>
-        <w:t>(</w:t>
-      </w:r>
-      <w:r>
-        <w:rPr>
-          <w:rFonts w:eastAsia="Times New Roman" w:cs="Times New Roman"/>
-          <w:color w:val="000000"/>
-          <w:kern w:val="0"/>
-          <w:szCs w:val="28"/>
-          <w:lang w:eastAsia="ru-RU"/>
-          <w14:ligatures w14:val="none"/>
-        </w:rPr>
-        <w:t>Иванов И</w:t>
-      </w:r>
-      <w:r>
-        <w:rPr>
-          <w:rFonts w:eastAsia="Times New Roman" w:cs="Times New Roman"/>
-          <w:color w:val="000000"/>
-          <w:kern w:val="0"/>
-          <w:szCs w:val="28"/>
-          <w:lang w:eastAsia="ru-RU"/>
-          <w14:ligatures w14:val="none"/>
-        </w:rPr>
-        <w:t>.</w:t>
-      </w:r>
-      <w:r>
-        <w:rPr>
-          <w:rFonts w:eastAsia="Times New Roman" w:cs="Times New Roman"/>
-          <w:color w:val="000000"/>
-          <w:kern w:val="0"/>
-          <w:szCs w:val="28"/>
-          <w:lang w:eastAsia="ru-RU"/>
-          <w14:ligatures w14:val="none"/>
-        </w:rPr>
-        <w:t>И</w:t>
-      </w:r>
-      <w:r>
-        <w:rPr>
-          <w:rFonts w:eastAsia="Times New Roman" w:cs="Times New Roman"/>
-          <w:color w:val="000000"/>
-          <w:kern w:val="0"/>
-          <w:szCs w:val="28"/>
-          <w:lang w:eastAsia="ru-RU"/>
-          <w14:ligatures w14:val="none"/>
-        </w:rPr>
-        <w:t>.)</w:t>
+        <w:t>(Бройдо Г.Д.)</w:t>
       </w:r>
     </w:p>
     <w:p>
@@ -1280,7 +1236,23 @@
     </w:p>
     <w:p>
       <w:pPr>
+        <w:tabs>
+          <w:tab w:val="left" w:pos="1134"/>
+        </w:tabs>
+        <w:spacing w:line="360" w:lineRule="auto"/>
+      </w:pPr>
+      <w:r>
+        <w:tab/>
+        <w:t xml:space="preserve">Если в </w:t>
+      </w:r>
+      <w:r>
+        <w:t>ходе помощи пострадавшему на Вас загорелась одежда – не стоит бегать. Необходимо начать кататься по земле – как один из способов помочь себе при таком несчастном случае.</w:t>
+      </w:r>
+    </w:p>
+    <w:p>
+      <w:pPr>
         <w:pBdr>
+          <w:top w:val="single" w:sz="6" w:space="1" w:color="auto"/>
           <w:bottom w:val="single" w:sz="6" w:space="1" w:color="auto"/>
         </w:pBdr>
         <w:tabs>
@@ -1290,21 +1262,6 @@
       </w:pPr>
       <w:r>
         <w:tab/>
-        <w:t xml:space="preserve">Если в </w:t>
-      </w:r>
-      <w:r>
-        <w:t>ходе помощи пострадавшему на Вас загорелась одежда – не стоит бегать. Необходимо начать кататься по земле – как один из способов помочь себе при таком несчастном случае.</w:t>
-      </w:r>
-    </w:p>
-    <w:p>
-      <w:pPr>
-        <w:tabs>
-          <w:tab w:val="left" w:pos="1134"/>
-        </w:tabs>
-        <w:spacing w:line="360" w:lineRule="auto"/>
-      </w:pPr>
-      <w:r>
-        <w:tab/>
         <w:t>Вывод: в ходе данного реферата была разобрана тема термического ожога, причины его возникновения</w:t>
       </w:r>
       <w:r>
@@ -1327,6 +1284,83 @@
       </w:r>
       <w:r>
         <w:t xml:space="preserve"> в которых обязательно следует обратиться за медицинской помощью, а также был сформулирован набор действий по первой помощи пострадавшему от термического ожога.</w:t>
+      </w:r>
+    </w:p>
+    <w:p>
+      <w:pPr>
+        <w:tabs>
+          <w:tab w:val="left" w:pos="1134"/>
+        </w:tabs>
+        <w:spacing w:line="360" w:lineRule="auto"/>
+      </w:pPr>
+      <w:r>
+        <w:t>Список использованных источников:</w:t>
+      </w:r>
+    </w:p>
+    <w:p>
+      <w:pPr>
+        <w:pStyle w:val="a3"/>
+        <w:numPr>
+          <w:ilvl w:val="0"/>
+          <w:numId w:val="5"/>
+        </w:numPr>
+        <w:tabs>
+          <w:tab w:val="left" w:pos="1134"/>
+        </w:tabs>
+        <w:spacing w:line="360" w:lineRule="auto"/>
+      </w:pPr>
+      <w:r>
+        <w:t>Ролик к ПЗ.1 в ОРИОКС – «Ролик №4 – Ожоги»</w:t>
+      </w:r>
+    </w:p>
+    <w:p>
+      <w:pPr>
+        <w:pStyle w:val="a3"/>
+        <w:numPr>
+          <w:ilvl w:val="0"/>
+          <w:numId w:val="5"/>
+        </w:numPr>
+        <w:tabs>
+          <w:tab w:val="left" w:pos="1134"/>
+        </w:tabs>
+        <w:spacing w:line="360" w:lineRule="auto"/>
+      </w:pPr>
+      <w:r>
+        <w:t xml:space="preserve">МЧС России по Архангельской области – Первая помощь при ожогах – </w:t>
+      </w:r>
+      <w:hyperlink r:id="rId6" w:history="1">
+        <w:r>
+          <w:rPr>
+            <w:rStyle w:val="a4"/>
+          </w:rPr>
+          <w:t>https://29.mchs.gov.ru/deyatelnost/bezopasnost-grazhdan/pervaya-pomoshch-pri-ozhogah</w:t>
+        </w:r>
+      </w:hyperlink>
+    </w:p>
+    <w:p>
+      <w:pPr>
+        <w:pStyle w:val="a3"/>
+        <w:numPr>
+          <w:ilvl w:val="0"/>
+          <w:numId w:val="5"/>
+        </w:numPr>
+        <w:tabs>
+          <w:tab w:val="left" w:pos="1134"/>
+        </w:tabs>
+        <w:spacing w:line="360" w:lineRule="auto"/>
+      </w:pPr>
+      <w:r>
+        <w:lastRenderedPageBreak/>
+        <w:t>КБГУ – О</w:t>
+      </w:r>
+      <w:r>
+        <w:t>собенности оказания первой помощи пострадавшим и ухода</w:t>
+      </w:r>
+      <w:r>
+        <w:t xml:space="preserve"> – </w:t>
+      </w:r>
+      <w:r>
+        <w:t>https://studfile.net/preview/6056611/page:19/</w:t>
       </w:r>
     </w:p>
     <w:sectPr>
@@ -1541,6 +1575,95 @@
     </w:lvl>
   </w:abstractNum>
   <w:abstractNum w:abstractNumId="2" w15:restartNumberingAfterBreak="0">
+    <w:nsid w:val="5950252D"/>
+    <w:multiLevelType w:val="hybridMultilevel"/>
+    <w:tmpl w:val="A34885C2"/>
+    <w:lvl w:ilvl="0" w:tplc="0419000F">
+      <w:start w:val="1"/>
+      <w:numFmt w:val="decimal"/>
+      <w:lvlText w:val="%1."/>
+      <w:lvlJc w:val="left"/>
+      <w:pPr>
+        <w:ind w:left="720" w:hanging="360"/>
+      </w:pPr>
+      <w:rPr>
+        <w:rFonts w:hint="default"/>
+      </w:rPr>
+    </w:lvl>
+    <w:lvl w:ilvl="1" w:tplc="04190019" w:tentative="1">
+      <w:start w:val="1"/>
+      <w:numFmt w:val="lowerLetter"/>
+      <w:lvlText w:val="%2."/>
+      <w:lvlJc w:val="left"/>
+      <w:pPr>
+        <w:ind w:left="1440" w:hanging="360"/>
+      </w:pPr>
+    </w:lvl>
+    <w:lvl w:ilvl="2" w:tplc="0419001B" w:tentative="1">
+      <w:start w:val="1"/>
+      <w:numFmt w:val="lowerRoman"/>
+      <w:lvlText w:val="%3."/>
+      <w:lvlJc w:val="right"/>
+      <w:pPr>
+        <w:ind w:left="2160" w:hanging="180"/>
+      </w:pPr>
+    </w:lvl>
+    <w:lvl w:ilvl="3" w:tplc="0419000F" w:tentative="1">
+      <w:start w:val="1"/>
+      <w:numFmt w:val="decimal"/>
+      <w:lvlText w:val="%4."/>
+      <w:lvlJc w:val="left"/>
+      <w:pPr>
+        <w:ind w:left="2880" w:hanging="360"/>
+      </w:pPr>
+    </w:lvl>
+    <w:lvl w:ilvl="4" w:tplc="04190019" w:tentative="1">
+      <w:start w:val="1"/>
+      <w:numFmt w:val="lowerLetter"/>
+      <w:lvlText w:val="%5."/>
+      <w:lvlJc w:val="left"/>
+      <w:pPr>
+        <w:ind w:left="3600" w:hanging="360"/>
+      </w:pPr>
+    </w:lvl>
+    <w:lvl w:ilvl="5" w:tplc="0419001B" w:tentative="1">
+      <w:start w:val="1"/>
+      <w:numFmt w:val="lowerRoman"/>
+      <w:lvlText w:val="%6."/>
+      <w:lvlJc w:val="right"/>
+      <w:pPr>
+        <w:ind w:left="4320" w:hanging="180"/>
+      </w:pPr>
+    </w:lvl>
+    <w:lvl w:ilvl="6" w:tplc="0419000F" w:tentative="1">
+      <w:start w:val="1"/>
+      <w:numFmt w:val="decimal"/>
+      <w:lvlText w:val="%7."/>
+      <w:lvlJc w:val="left"/>
+      <w:pPr>
+        <w:ind w:left="5040" w:hanging="360"/>
+      </w:pPr>
+    </w:lvl>
+    <w:lvl w:ilvl="7" w:tplc="04190019" w:tentative="1">
+      <w:start w:val="1"/>
+      <w:numFmt w:val="lowerLetter"/>
+      <w:lvlText w:val="%8."/>
+      <w:lvlJc w:val="left"/>
+      <w:pPr>
+        <w:ind w:left="5760" w:hanging="360"/>
+      </w:pPr>
+    </w:lvl>
+    <w:lvl w:ilvl="8" w:tplc="0419001B" w:tentative="1">
+      <w:start w:val="1"/>
+      <w:numFmt w:val="lowerRoman"/>
+      <w:lvlText w:val="%9."/>
+      <w:lvlJc w:val="right"/>
+      <w:pPr>
+        <w:ind w:left="6480" w:hanging="180"/>
+      </w:pPr>
+    </w:lvl>
+  </w:abstractNum>
+  <w:abstractNum w:abstractNumId="3" w15:restartNumberingAfterBreak="0">
     <w:nsid w:val="5C5A2411"/>
     <w:multiLevelType w:val="hybridMultilevel"/>
     <w:tmpl w:val="C0E48666"/>
@@ -1629,7 +1752,7 @@
       </w:pPr>
     </w:lvl>
   </w:abstractNum>
-  <w:abstractNum w:abstractNumId="3" w15:restartNumberingAfterBreak="0">
+  <w:abstractNum w:abstractNumId="4" w15:restartNumberingAfterBreak="0">
     <w:nsid w:val="748B4622"/>
     <w:multiLevelType w:val="hybridMultilevel"/>
     <w:tmpl w:val="8A486E4A"/>
@@ -1743,16 +1866,19 @@
     </w:lvl>
   </w:abstractNum>
   <w:num w:numId="1">
-    <w:abstractNumId w:val="2"/>
+    <w:abstractNumId w:val="3"/>
   </w:num>
   <w:num w:numId="2">
     <w:abstractNumId w:val="1"/>
   </w:num>
   <w:num w:numId="3">
-    <w:abstractNumId w:val="3"/>
+    <w:abstractNumId w:val="4"/>
   </w:num>
   <w:num w:numId="4">
     <w:abstractNumId w:val="0"/>
+  </w:num>
+  <w:num w:numId="5">
+    <w:abstractNumId w:val="2"/>
   </w:num>
 </w:numbering>
 </file>
@@ -2196,6 +2322,29 @@
       <w:contextualSpacing/>
     </w:pPr>
   </w:style>
+  <w:style w:type="character" w:styleId="a4">
+    <w:name w:val="Hyperlink"/>
+    <w:basedOn w:val="a0"/>
+    <w:uiPriority w:val="99"/>
+    <w:unhideWhenUsed/>
+    <w:rsid w:val="00326142"/>
+    <w:rPr>
+      <w:color w:val="0563C1" w:themeColor="hyperlink"/>
+      <w:u w:val="single"/>
+    </w:rPr>
+  </w:style>
+  <w:style w:type="character" w:styleId="a5">
+    <w:name w:val="Unresolved Mention"/>
+    <w:basedOn w:val="a0"/>
+    <w:uiPriority w:val="99"/>
+    <w:semiHidden/>
+    <w:unhideWhenUsed/>
+    <w:rsid w:val="00326142"/>
+    <w:rPr>
+      <w:color w:val="605E5C"/>
+      <w:shd w:val="clear" w:color="auto" w:fill="E1DFDD"/>
+    </w:rPr>
+  </w:style>
 </w:styles>
 </file>
 
